--- a/411 Assignment 2 thoughts.docx
+++ b/411 Assignment 2 thoughts.docx
@@ -1,6 +1,6 @@
 
 <file path=word/document.xml><?xml version="1.0" encoding="utf-8"?>
-<w:document xmlns:wpc="http://schemas.microsoft.com/office/word/2010/wordprocessingCanvas" xmlns:cx="http://schemas.microsoft.com/office/drawing/2014/chartex" xmlns:cx1="http://schemas.microsoft.com/office/drawing/2015/9/8/chartex" xmlns:cx2="http://schemas.microsoft.com/office/drawing/2015/10/21/chartex" xmlns:cx3="http://schemas.microsoft.com/office/drawing/2016/5/9/chartex" xmlns:cx4="http://schemas.microsoft.com/office/drawing/2016/5/10/chartex" xmlns:cx5="http://schemas.microsoft.com/office/drawing/2016/5/11/chartex" xmlns:cx6="http://schemas.microsoft.com/office/drawing/2016/5/12/chartex" xmlns:cx7="http://schemas.microsoft.com/office/drawing/2016/5/13/chartex" xmlns:cx8="http://schemas.microsoft.com/office/drawing/2016/5/14/chartex" xmlns:mc="http://schemas.openxmlformats.org/markup-compatibility/2006" xmlns:aink="http://schemas.microsoft.com/office/drawing/2016/ink" xmlns:am3d="http://schemas.microsoft.com/office/drawing/2017/model3d" xmlns:o="urn:schemas-microsoft-com:office:office" xmlns:r="http://schemas.openxmlformats.org/officeDocument/2006/relationships" xmlns:m="http://schemas.openxmlformats.org/officeDocument/2006/math" xmlns:v="urn:schemas-microsoft-com:vml" xmlns:wp14="http://schemas.microsoft.com/office/word/2010/wordprocessingDrawing" xmlns:wp="http://schemas.openxmlformats.org/drawingml/2006/wordprocessingDrawing" xmlns:w10="urn:schemas-microsoft-com:office:word" xmlns:w="http://schemas.openxmlformats.org/wordprocessingml/2006/main" xmlns:w14="http://schemas.microsoft.com/office/word/2010/wordml" xmlns:w15="http://schemas.microsoft.com/office/word/2012/wordml" xmlns:w16cid="http://schemas.microsoft.com/office/word/2016/wordml/cid" xmlns:w16se="http://schemas.microsoft.com/office/word/2015/wordml/symex" xmlns:wpg="http://schemas.microsoft.com/office/word/2010/wordprocessingGroup" xmlns:wpi="http://schemas.microsoft.com/office/word/2010/wordprocessingInk" xmlns:wne="http://schemas.microsoft.com/office/word/2006/wordml" xmlns:wps="http://schemas.microsoft.com/office/word/2010/wordprocessingShape" mc:Ignorable="w14 w15 w16se w16cid wp14">
+<w:document xmlns:wpc="http://schemas.microsoft.com/office/word/2010/wordprocessingCanvas" xmlns:mc="http://schemas.openxmlformats.org/markup-compatibility/2006" xmlns:o="urn:schemas-microsoft-com:office:office" xmlns:r="http://schemas.openxmlformats.org/officeDocument/2006/relationships" xmlns:m="http://schemas.openxmlformats.org/officeDocument/2006/math" xmlns:v="urn:schemas-microsoft-com:vml" xmlns:wp14="http://schemas.microsoft.com/office/word/2010/wordprocessingDrawing" xmlns:wp="http://schemas.openxmlformats.org/drawingml/2006/wordprocessingDrawing" xmlns:w10="urn:schemas-microsoft-com:office:word" xmlns:w="http://schemas.openxmlformats.org/wordprocessingml/2006/main" xmlns:w14="http://schemas.microsoft.com/office/word/2010/wordml" xmlns:w15="http://schemas.microsoft.com/office/word/2012/wordml" xmlns:wpg="http://schemas.microsoft.com/office/word/2010/wordprocessingGroup" xmlns:wpi="http://schemas.microsoft.com/office/word/2010/wordprocessingInk" xmlns:wne="http://schemas.microsoft.com/office/word/2006/wordml" xmlns:wps="http://schemas.microsoft.com/office/word/2010/wordprocessingShape" mc:Ignorable="w14 w15 wp14">
   <w:body>
     <w:p>
       <w:pPr>
@@ -202,21 +202,7 @@
             <w:rStyle w:val="Hyperlink"/>
             <w:lang w:val="en-US"/>
           </w:rPr>
-          <w:t>https://archive.physionet.org/physioba</w:t>
-        </w:r>
-        <w:r>
-          <w:rPr>
-            <w:rStyle w:val="Hyperlink"/>
-            <w:lang w:val="en-US"/>
-          </w:rPr>
-          <w:t>n</w:t>
-        </w:r>
-        <w:r>
-          <w:rPr>
-            <w:rStyle w:val="Hyperlink"/>
-            <w:lang w:val="en-US"/>
-          </w:rPr>
-          <w:t>k/annotations.shtml</w:t>
+          <w:t>https://archive.physionet.org/physiobank/annotations.shtml</w:t>
         </w:r>
       </w:hyperlink>
       <w:r>
@@ -243,21 +229,7 @@
             <w:rStyle w:val="Hyperlink"/>
             <w:lang w:val="en-US"/>
           </w:rPr>
-          <w:t>https://i.imgur.com/mFdm9</w:t>
-        </w:r>
-        <w:r>
-          <w:rPr>
-            <w:rStyle w:val="Hyperlink"/>
-            <w:lang w:val="en-US"/>
-          </w:rPr>
-          <w:t>U</w:t>
-        </w:r>
-        <w:r>
-          <w:rPr>
-            <w:rStyle w:val="Hyperlink"/>
-            <w:lang w:val="en-US"/>
-          </w:rPr>
-          <w:t>9.png</w:t>
+          <w:t>https://i.imgur.com/mFdm9U9.png</w:t>
         </w:r>
       </w:hyperlink>
       <w:r>
@@ -296,6 +268,33 @@
     </w:p>
     <w:p>
       <w:pPr>
+        <w:pStyle w:val="ListParagraph"/>
+        <w:numPr>
+          <w:ilvl w:val="0"/>
+          <w:numId w:val="1"/>
+        </w:numPr>
+        <w:rPr>
+          <w:lang w:val="en-US"/>
+        </w:rPr>
+      </w:pPr>
+      <w:hyperlink r:id="rId11" w:history="1">
+        <w:r>
+          <w:rPr>
+            <w:rStyle w:val="Hyperlink"/>
+            <w:lang w:val="en-US"/>
+          </w:rPr>
+          <w:t>https://github.com/mondejar/ecg-classification</w:t>
+        </w:r>
+      </w:hyperlink>
+      <w:r>
+        <w:rPr>
+          <w:lang w:val="en-US"/>
+        </w:rPr>
+        <w:t xml:space="preserve"> for a bunch of code based on the paper, kind of very helpful lol…</w:t>
+      </w:r>
+    </w:p>
+    <w:p>
+      <w:pPr>
         <w:rPr>
           <w:lang w:val="en-US"/>
         </w:rPr>
@@ -344,18 +343,301 @@
       </w:r>
     </w:p>
     <w:p>
-      <w:r>
-        <w:t>test</w:t>
-      </w:r>
-    </w:p>
-    <w:p/>
-    <w:p>
+      <w:pPr>
+        <w:pStyle w:val="ListParagraph"/>
+        <w:numPr>
+          <w:ilvl w:val="1"/>
+          <w:numId w:val="2"/>
+        </w:numPr>
+        <w:rPr>
+          <w:lang w:val="en-US"/>
+        </w:rPr>
+      </w:pPr>
+      <w:r>
+        <w:rPr>
+          <w:lang w:val="en-US"/>
+        </w:rPr>
+        <w:t>Plotted both</w:t>
+      </w:r>
+    </w:p>
+    <w:p>
+      <w:pPr>
+        <w:pStyle w:val="ListParagraph"/>
+        <w:numPr>
+          <w:ilvl w:val="0"/>
+          <w:numId w:val="2"/>
+        </w:numPr>
+        <w:rPr>
+          <w:lang w:val="en-US"/>
+        </w:rPr>
+      </w:pPr>
+      <w:r>
+        <w:rPr>
+          <w:lang w:val="en-US"/>
+        </w:rPr>
+        <w:t>Baseline removal</w:t>
+      </w:r>
+    </w:p>
+    <w:p>
+      <w:pPr>
+        <w:pStyle w:val="ListParagraph"/>
+        <w:numPr>
+          <w:ilvl w:val="1"/>
+          <w:numId w:val="2"/>
+        </w:numPr>
+        <w:rPr>
+          <w:lang w:val="en-US"/>
+        </w:rPr>
+      </w:pPr>
+      <w:r>
+        <w:rPr>
+          <w:lang w:val="en-US"/>
+        </w:rPr>
+        <w:t>Frequency is 360Hz, so the 200ms will have a window of:</w:t>
+      </w:r>
+    </w:p>
+    <w:p>
+      <w:pPr>
+        <w:pStyle w:val="ListParagraph"/>
+        <w:numPr>
+          <w:ilvl w:val="2"/>
+          <w:numId w:val="2"/>
+        </w:numPr>
+        <w:rPr>
+          <w:lang w:val="en-US"/>
+        </w:rPr>
+      </w:pPr>
+      <w:r>
+        <w:rPr>
+          <w:lang w:val="en-US"/>
+        </w:rPr>
+        <w:t>360*0.2 = 72</w:t>
+      </w:r>
+      <w:r>
+        <w:rPr>
+          <w:lang w:val="en-US"/>
+        </w:rPr>
+        <w:t xml:space="preserve"> + 1 (to make it odd)</w:t>
+      </w:r>
+    </w:p>
+    <w:p>
+      <w:pPr>
+        <w:pStyle w:val="ListParagraph"/>
+        <w:numPr>
+          <w:ilvl w:val="1"/>
+          <w:numId w:val="2"/>
+        </w:numPr>
+        <w:rPr>
+          <w:lang w:val="en-US"/>
+        </w:rPr>
+      </w:pPr>
+      <w:r>
+        <w:rPr>
+          <w:lang w:val="en-US"/>
+        </w:rPr>
+        <w:t>And the 600ms will have a window of:</w:t>
+      </w:r>
+    </w:p>
+    <w:p>
+      <w:pPr>
+        <w:pStyle w:val="ListParagraph"/>
+        <w:numPr>
+          <w:ilvl w:val="2"/>
+          <w:numId w:val="2"/>
+        </w:numPr>
+        <w:rPr>
+          <w:lang w:val="en-US"/>
+        </w:rPr>
+      </w:pPr>
+      <w:r>
+        <w:rPr>
+          <w:lang w:val="en-US"/>
+        </w:rPr>
+        <w:t>360*0.6 = 216</w:t>
+      </w:r>
+      <w:r>
+        <w:rPr>
+          <w:lang w:val="en-US"/>
+        </w:rPr>
+        <w:t xml:space="preserve"> + 1 (to make it odd)</w:t>
+      </w:r>
+    </w:p>
+    <w:p>
+      <w:pPr>
+        <w:pStyle w:val="ListParagraph"/>
+        <w:numPr>
+          <w:ilvl w:val="0"/>
+          <w:numId w:val="2"/>
+        </w:numPr>
+        <w:rPr>
+          <w:lang w:val="en-US"/>
+        </w:rPr>
+      </w:pPr>
+      <w:r>
+        <w:rPr>
+          <w:lang w:val="en-US"/>
+        </w:rPr>
+        <w:t>Segmentation</w:t>
+      </w:r>
+    </w:p>
+    <w:p>
+      <w:pPr>
+        <w:pStyle w:val="ListParagraph"/>
+        <w:numPr>
+          <w:ilvl w:val="1"/>
+          <w:numId w:val="2"/>
+        </w:numPr>
+        <w:rPr>
+          <w:lang w:val="en-US"/>
+        </w:rPr>
+      </w:pPr>
+      <w:r>
+        <w:rPr>
+          <w:lang w:val="en-US"/>
+        </w:rPr>
+        <w:t>In practice, an algorithm would have to be used to detect QRS</w:t>
+      </w:r>
+    </w:p>
+    <w:p>
+      <w:pPr>
+        <w:pStyle w:val="ListParagraph"/>
+        <w:numPr>
+          <w:ilvl w:val="1"/>
+          <w:numId w:val="2"/>
+        </w:numPr>
+        <w:rPr>
+          <w:lang w:val="en-US"/>
+        </w:rPr>
+      </w:pPr>
+      <w:r>
+        <w:rPr>
+          <w:lang w:val="en-US"/>
+        </w:rPr>
+        <w:t>In the paper, they use a window of size 180</w:t>
+      </w:r>
+      <w:r>
+        <w:rPr>
+          <w:lang w:val="en-US"/>
+        </w:rPr>
+        <w:t xml:space="preserve"> (+/- 90 centered on annotation)</w:t>
+      </w:r>
+    </w:p>
+    <w:p>
+      <w:pPr>
+        <w:pStyle w:val="ListParagraph"/>
+        <w:numPr>
+          <w:ilvl w:val="1"/>
+          <w:numId w:val="2"/>
+        </w:numPr>
+        <w:rPr>
+          <w:lang w:val="en-US"/>
+        </w:rPr>
+      </w:pPr>
+      <w:r>
+        <w:rPr>
+          <w:lang w:val="en-US"/>
+        </w:rPr>
+        <w:t xml:space="preserve">Let’s see if we can get to </w:t>
+      </w:r>
+      <w:r>
+        <w:rPr>
+          <w:lang w:val="en-US"/>
+        </w:rPr>
+        <w:t>a similar</w:t>
+      </w:r>
+      <w:r>
+        <w:rPr>
+          <w:lang w:val="en-US"/>
+        </w:rPr>
+        <w:t xml:space="preserve"> number </w:t>
+      </w:r>
+      <w:r>
+        <w:rPr>
+          <w:lang w:val="en-US"/>
+        </w:rPr>
+        <w:t>ourselves</w:t>
+      </w:r>
+      <w:r>
+        <w:rPr>
+          <w:lang w:val="en-US"/>
+        </w:rPr>
+        <w:t>…</w:t>
+      </w:r>
+    </w:p>
+    <w:p>
+      <w:pPr>
+        <w:pStyle w:val="ListParagraph"/>
+        <w:numPr>
+          <w:ilvl w:val="2"/>
+          <w:numId w:val="2"/>
+        </w:numPr>
+        <w:rPr>
+          <w:lang w:val="en-US"/>
+        </w:rPr>
+      </w:pPr>
+      <w:r>
+        <w:rPr>
+          <w:lang w:val="en-US"/>
+        </w:rPr>
+        <w:t>Nope, ended up with 137 :’(</w:t>
+      </w:r>
+    </w:p>
+    <w:p>
+      <w:pPr>
+        <w:pStyle w:val="ListParagraph"/>
+        <w:numPr>
+          <w:ilvl w:val="2"/>
+          <w:numId w:val="2"/>
+        </w:numPr>
+        <w:rPr>
+          <w:lang w:val="en-US"/>
+        </w:rPr>
+      </w:pPr>
+      <w:r>
+        <w:rPr>
+          <w:lang w:val="en-US"/>
+        </w:rPr>
+        <w:t>So I’ll just copy the paper again…</w:t>
+      </w:r>
+    </w:p>
+    <w:p>
+      <w:pPr>
+        <w:pStyle w:val="ListParagraph"/>
+        <w:numPr>
+          <w:ilvl w:val="1"/>
+          <w:numId w:val="2"/>
+        </w:numPr>
+        <w:rPr>
+          <w:lang w:val="en-US"/>
+        </w:rPr>
+      </w:pPr>
+      <w:r>
+        <w:rPr>
+          <w:lang w:val="en-US"/>
+        </w:rPr>
+        <w:t>Centered windows on peak (which can be slightly different than the annotation)</w:t>
+      </w:r>
+    </w:p>
+    <w:p>
+      <w:pPr>
+        <w:pStyle w:val="ListParagraph"/>
+        <w:numPr>
+          <w:ilvl w:val="1"/>
+          <w:numId w:val="2"/>
+        </w:numPr>
+        <w:rPr>
+          <w:lang w:val="en-US"/>
+        </w:rPr>
+      </w:pPr>
+      <w:r>
+        <w:rPr>
+          <w:lang w:val="en-US"/>
+        </w:rPr>
+        <w:t>Put into sensible csv format</w:t>
+      </w:r>
       <w:bookmarkStart w:id="0" w:name="_GoBack"/>
-      <w:r>
-        <w:t>A more complex issue. The existing system must be setup to ignore ‘brown’ that is touching ‘green’, so that the end of the stem is not thought to be a defect. Unfortunately, this also means the crack behind the stem is ignored.</w:t>
-      </w:r>
-    </w:p>
-    <w:bookmarkEnd w:id="0"/>
+      <w:bookmarkEnd w:id="0"/>
+    </w:p>
     <w:p>
       <w:pPr>
         <w:rPr>
@@ -374,7 +656,7 @@
 </file>
 
 <file path=word/numbering.xml><?xml version="1.0" encoding="utf-8"?>
-<w:numbering xmlns:wpc="http://schemas.microsoft.com/office/word/2010/wordprocessingCanvas" xmlns:cx="http://schemas.microsoft.com/office/drawing/2014/chartex" xmlns:cx1="http://schemas.microsoft.com/office/drawing/2015/9/8/chartex" xmlns:cx2="http://schemas.microsoft.com/office/drawing/2015/10/21/chartex" xmlns:cx3="http://schemas.microsoft.com/office/drawing/2016/5/9/chartex" xmlns:cx4="http://schemas.microsoft.com/office/drawing/2016/5/10/chartex" xmlns:cx5="http://schemas.microsoft.com/office/drawing/2016/5/11/chartex" xmlns:cx6="http://schemas.microsoft.com/office/drawing/2016/5/12/chartex" xmlns:cx7="http://schemas.microsoft.com/office/drawing/2016/5/13/chartex" xmlns:cx8="http://schemas.microsoft.com/office/drawing/2016/5/14/chartex" xmlns:mc="http://schemas.openxmlformats.org/markup-compatibility/2006" xmlns:aink="http://schemas.microsoft.com/office/drawing/2016/ink" xmlns:am3d="http://schemas.microsoft.com/office/drawing/2017/model3d" xmlns:o="urn:schemas-microsoft-com:office:office" xmlns:r="http://schemas.openxmlformats.org/officeDocument/2006/relationships" xmlns:m="http://schemas.openxmlformats.org/officeDocument/2006/math" xmlns:v="urn:schemas-microsoft-com:vml" xmlns:wp14="http://schemas.microsoft.com/office/word/2010/wordprocessingDrawing" xmlns:wp="http://schemas.openxmlformats.org/drawingml/2006/wordprocessingDrawing" xmlns:w10="urn:schemas-microsoft-com:office:word" xmlns:w="http://schemas.openxmlformats.org/wordprocessingml/2006/main" xmlns:w14="http://schemas.microsoft.com/office/word/2010/wordml" xmlns:w15="http://schemas.microsoft.com/office/word/2012/wordml" xmlns:w16cid="http://schemas.microsoft.com/office/word/2016/wordml/cid" xmlns:w16se="http://schemas.microsoft.com/office/word/2015/wordml/symex" xmlns:wpg="http://schemas.microsoft.com/office/word/2010/wordprocessingGroup" xmlns:wpi="http://schemas.microsoft.com/office/word/2010/wordprocessingInk" xmlns:wne="http://schemas.microsoft.com/office/word/2006/wordml" xmlns:wps="http://schemas.microsoft.com/office/word/2010/wordprocessingShape" mc:Ignorable="w14 w15 w16se w16cid wp14">
+<w:numbering xmlns:wpc="http://schemas.microsoft.com/office/word/2010/wordprocessingCanvas" xmlns:mc="http://schemas.openxmlformats.org/markup-compatibility/2006" xmlns:o="urn:schemas-microsoft-com:office:office" xmlns:r="http://schemas.openxmlformats.org/officeDocument/2006/relationships" xmlns:m="http://schemas.openxmlformats.org/officeDocument/2006/math" xmlns:v="urn:schemas-microsoft-com:vml" xmlns:wp14="http://schemas.microsoft.com/office/word/2010/wordprocessingDrawing" xmlns:wp="http://schemas.openxmlformats.org/drawingml/2006/wordprocessingDrawing" xmlns:w10="urn:schemas-microsoft-com:office:word" xmlns:w="http://schemas.openxmlformats.org/wordprocessingml/2006/main" xmlns:w14="http://schemas.microsoft.com/office/word/2010/wordml" xmlns:w15="http://schemas.microsoft.com/office/word/2012/wordml" xmlns:wpg="http://schemas.microsoft.com/office/word/2010/wordprocessingGroup" xmlns:wpi="http://schemas.microsoft.com/office/word/2010/wordprocessingInk" xmlns:wne="http://schemas.microsoft.com/office/word/2006/wordml" xmlns:wps="http://schemas.microsoft.com/office/word/2010/wordprocessingShape" mc:Ignorable="w14 w15 wp14">
   <w:abstractNum w:abstractNumId="0" w15:restartNumberingAfterBreak="0">
     <w:nsid w:val="48326DCD"/>
     <w:multiLevelType w:val="hybridMultilevel"/>
@@ -504,7 +786,7 @@
         <w:rFonts w:ascii="Symbol" w:hAnsi="Symbol" w:hint="default"/>
       </w:rPr>
     </w:lvl>
-    <w:lvl w:ilvl="1" w:tplc="14090003" w:tentative="1">
+    <w:lvl w:ilvl="1" w:tplc="14090003">
       <w:start w:val="1"/>
       <w:numFmt w:val="bullet"/>
       <w:lvlText w:val="o"/>
@@ -516,7 +798,7 @@
         <w:rFonts w:ascii="Courier New" w:hAnsi="Courier New" w:cs="Courier New" w:hint="default"/>
       </w:rPr>
     </w:lvl>
-    <w:lvl w:ilvl="2" w:tplc="14090005" w:tentative="1">
+    <w:lvl w:ilvl="2" w:tplc="14090005">
       <w:start w:val="1"/>
       <w:numFmt w:val="bullet"/>
       <w:lvlText w:val=""/>
@@ -611,7 +893,7 @@
 </file>
 
 <file path=word/styles.xml><?xml version="1.0" encoding="utf-8"?>
-<w:styles xmlns:mc="http://schemas.openxmlformats.org/markup-compatibility/2006" xmlns:r="http://schemas.openxmlformats.org/officeDocument/2006/relationships" xmlns:w="http://schemas.openxmlformats.org/wordprocessingml/2006/main" xmlns:w14="http://schemas.microsoft.com/office/word/2010/wordml" xmlns:w15="http://schemas.microsoft.com/office/word/2012/wordml" xmlns:w16cid="http://schemas.microsoft.com/office/word/2016/wordml/cid" xmlns:w16se="http://schemas.microsoft.com/office/word/2015/wordml/symex" mc:Ignorable="w14 w15 w16se w16cid">
+<w:styles xmlns:mc="http://schemas.openxmlformats.org/markup-compatibility/2006" xmlns:r="http://schemas.openxmlformats.org/officeDocument/2006/relationships" xmlns:w="http://schemas.openxmlformats.org/wordprocessingml/2006/main" xmlns:w14="http://schemas.microsoft.com/office/word/2010/wordml" xmlns:w15="http://schemas.microsoft.com/office/word/2012/wordml" mc:Ignorable="w14 w15">
   <w:docDefaults>
     <w:rPrDefault>
       <w:rPr>
@@ -627,7 +909,7 @@
       </w:pPr>
     </w:pPrDefault>
   </w:docDefaults>
-  <w:latentStyles w:defLockedState="0" w:defUIPriority="99" w:defSemiHidden="0" w:defUnhideWhenUsed="0" w:defQFormat="0" w:count="375">
+  <w:latentStyles w:defLockedState="0" w:defUIPriority="99" w:defSemiHidden="0" w:defUnhideWhenUsed="0" w:defQFormat="0" w:count="371">
     <w:lsdException w:name="Normal" w:uiPriority="0" w:qFormat="1"/>
     <w:lsdException w:name="heading 1" w:uiPriority="9" w:qFormat="1"/>
     <w:lsdException w:name="heading 2" w:semiHidden="1" w:uiPriority="9" w:unhideWhenUsed="1" w:qFormat="1"/>
@@ -999,10 +1281,6 @@
     <w:lsdException w:name="List Table 5 Dark Accent 6" w:uiPriority="50"/>
     <w:lsdException w:name="List Table 6 Colorful Accent 6" w:uiPriority="51"/>
     <w:lsdException w:name="List Table 7 Colorful Accent 6" w:uiPriority="52"/>
-    <w:lsdException w:name="Mention" w:semiHidden="1" w:unhideWhenUsed="1"/>
-    <w:lsdException w:name="Smart Hyperlink" w:semiHidden="1" w:unhideWhenUsed="1"/>
-    <w:lsdException w:name="Hashtag" w:semiHidden="1" w:unhideWhenUsed="1"/>
-    <w:lsdException w:name="Unresolved Mention" w:semiHidden="1" w:unhideWhenUsed="1"/>
   </w:latentStyles>
   <w:style w:type="paragraph" w:default="1" w:styleId="Normal">
     <w:name w:val="Normal"/>
@@ -1011,6 +1289,7 @@
   <w:style w:type="character" w:default="1" w:styleId="DefaultParagraphFont">
     <w:name w:val="Default Paragraph Font"/>
     <w:uiPriority w:val="1"/>
+    <w:semiHidden/>
     <w:unhideWhenUsed/>
   </w:style>
   <w:style w:type="table" w:default="1" w:styleId="TableNormal">
@@ -1056,7 +1335,7 @@
       <w:u w:val="single"/>
     </w:rPr>
   </w:style>
-  <w:style w:type="character" w:styleId="UnresolvedMention">
+  <w:style w:type="character" w:customStyle="1" w:styleId="UnresolvedMention">
     <w:name w:val="Unresolved Mention"/>
     <w:basedOn w:val="DefaultParagraphFont"/>
     <w:uiPriority w:val="99"/>
@@ -1384,18 +1663,18 @@
 </file>
 
 <file path=customXml/item1.xml><?xml version="1.0" encoding="utf-8"?>
-<p:properties xmlns:p="http://schemas.microsoft.com/office/2006/metadata/properties" xmlns:xsi="http://www.w3.org/2001/XMLSchema-instance" xmlns:pc="http://schemas.microsoft.com/office/infopath/2007/PartnerControls">
-  <documentManagement/>
-</p:properties>
-</file>
-
-<file path=customXml/item2.xml><?xml version="1.0" encoding="utf-8"?>
 <?mso-contentType ?>
 <FormTemplates xmlns="http://schemas.microsoft.com/sharepoint/v3/contenttype/forms">
   <Display>DocumentLibraryForm</Display>
   <Edit>DocumentLibraryForm</Edit>
   <New>DocumentLibraryForm</New>
 </FormTemplates>
+</file>
+
+<file path=customXml/item2.xml><?xml version="1.0" encoding="utf-8"?>
+<p:properties xmlns:p="http://schemas.microsoft.com/office/2006/metadata/properties" xmlns:xsi="http://www.w3.org/2001/XMLSchema-instance" xmlns:pc="http://schemas.microsoft.com/office/infopath/2007/PartnerControls">
+  <documentManagement/>
+</p:properties>
 </file>
 
 <file path=customXml/item3.xml><?xml version="1.0" encoding="utf-8"?>
@@ -1577,25 +1856,18 @@
 </file>
 
 <file path=customXml/itemProps1.xml><?xml version="1.0" encoding="utf-8"?>
-<ds:datastoreItem xmlns:ds="http://schemas.openxmlformats.org/officeDocument/2006/customXml" ds:itemID="{925A3415-7901-42DE-8A88-D3B4DD8263AD}">
+<ds:datastoreItem xmlns:ds="http://schemas.openxmlformats.org/officeDocument/2006/customXml" ds:itemID="{0F35449F-1AF5-4795-A23C-C75C9997EC8B}">
   <ds:schemaRefs>
-    <ds:schemaRef ds:uri="http://schemas.openxmlformats.org/package/2006/metadata/core-properties"/>
-    <ds:schemaRef ds:uri="http://schemas.microsoft.com/office/2006/documentManagement/types"/>
-    <ds:schemaRef ds:uri="http://www.w3.org/XML/1998/namespace"/>
-    <ds:schemaRef ds:uri="http://purl.org/dc/dcmitype/"/>
-    <ds:schemaRef ds:uri="http://purl.org/dc/terms/"/>
-    <ds:schemaRef ds:uri="998c3cea-b643-42f0-8d63-8fe11fcc59ec"/>
-    <ds:schemaRef ds:uri="http://schemas.microsoft.com/office/infopath/2007/PartnerControls"/>
-    <ds:schemaRef ds:uri="http://schemas.microsoft.com/office/2006/metadata/properties"/>
-    <ds:schemaRef ds:uri="http://purl.org/dc/elements/1.1/"/>
+    <ds:schemaRef ds:uri="http://schemas.microsoft.com/sharepoint/v3/contenttype/forms"/>
   </ds:schemaRefs>
 </ds:datastoreItem>
 </file>
 
 <file path=customXml/itemProps2.xml><?xml version="1.0" encoding="utf-8"?>
-<ds:datastoreItem xmlns:ds="http://schemas.openxmlformats.org/officeDocument/2006/customXml" ds:itemID="{0F35449F-1AF5-4795-A23C-C75C9997EC8B}">
+<ds:datastoreItem xmlns:ds="http://schemas.openxmlformats.org/officeDocument/2006/customXml" ds:itemID="{925A3415-7901-42DE-8A88-D3B4DD8263AD}">
   <ds:schemaRefs>
-    <ds:schemaRef ds:uri="http://schemas.microsoft.com/sharepoint/v3/contenttype/forms"/>
+    <ds:schemaRef ds:uri="http://schemas.microsoft.com/office/2006/metadata/properties"/>
+    <ds:schemaRef ds:uri="http://schemas.microsoft.com/office/infopath/2007/PartnerControls"/>
   </ds:schemaRefs>
 </ds:datastoreItem>
 </file>

--- a/411 Assignment 2 thoughts.docx
+++ b/411 Assignment 2 thoughts.docx
@@ -608,16 +608,41 @@
           <w:numId w:val="2"/>
         </w:numPr>
         <w:rPr>
-          <w:lang w:val="en-US"/>
-        </w:rPr>
-      </w:pPr>
-      <w:r>
-        <w:rPr>
-          <w:lang w:val="en-US"/>
-        </w:rPr>
-        <w:t>Centered windows on peak (which can be slightly different than the annotation)</w:t>
-      </w:r>
-    </w:p>
+          <w:strike/>
+          <w:lang w:val="en-US"/>
+        </w:rPr>
+      </w:pPr>
+      <w:bookmarkStart w:id="0" w:name="_GoBack"/>
+      <w:r>
+        <w:rPr>
+          <w:strike/>
+          <w:lang w:val="en-US"/>
+        </w:rPr>
+        <w:t>Centered windows on peak (which can be slightly different than the annotation</w:t>
+      </w:r>
+      <w:r>
+        <w:rPr>
+          <w:strike/>
+          <w:lang w:val="en-US"/>
+        </w:rPr>
+        <w:t>, i.e., the annotation is in a trough</w:t>
+      </w:r>
+      <w:r>
+        <w:rPr>
+          <w:strike/>
+          <w:lang w:val="en-US"/>
+        </w:rPr>
+        <w:t>)</w:t>
+      </w:r>
+      <w:r>
+        <w:rPr>
+          <w:strike/>
+          <w:lang w:val="en-US"/>
+        </w:rPr>
+        <w:t xml:space="preserve"> with search of +/- 20</w:t>
+      </w:r>
+    </w:p>
+    <w:bookmarkEnd w:id="0"/>
     <w:p>
       <w:pPr>
         <w:pStyle w:val="ListParagraph"/>
@@ -635,8 +660,6 @@
         </w:rPr>
         <w:t>Put into sensible csv format</w:t>
       </w:r>
-      <w:bookmarkStart w:id="0" w:name="_GoBack"/>
-      <w:bookmarkEnd w:id="0"/>
     </w:p>
     <w:p>
       <w:pPr>
